--- a/Handleidingen/Handleiding verbinden met wifi.docx
+++ b/Handleidingen/Handleiding verbinden met wifi.docx
@@ -74,14 +74,7 @@
                 <w:sz w:val="56"/>
                 <w:szCs w:val="72"/>
               </w:rPr>
-              <w:t>Verbinden met wifi</w:t>
-            </w:r>
-            <w:r>
-              <w:rPr>
-                <w:sz w:val="56"/>
-                <w:szCs w:val="72"/>
-              </w:rPr>
-              <w:t xml:space="preserve"> </w:t>
+              <w:t xml:space="preserve">Verbinden met wifi </w:t>
             </w:r>
           </w:p>
           <w:p>
@@ -220,405 +213,6 @@
         <w:t xml:space="preserve"> </w:t>
       </w:r>
     </w:p>
-    <w:bookmarkStart w:id="2" w:name="_Toc473719036" w:displacedByCustomXml="next"/>
-    <w:sdt>
-      <w:sdtPr>
-        <w:rPr>
-          <w:rFonts w:asciiTheme="minorHAnsi" w:eastAsiaTheme="minorEastAsia" w:hAnsiTheme="minorHAnsi" w:cstheme="minorBidi"/>
-          <w:b w:val="0"/>
-          <w:bCs/>
-          <w:caps w:val="0"/>
-          <w:color w:val="auto"/>
-          <w:sz w:val="20"/>
-          <w:szCs w:val="20"/>
-        </w:rPr>
-        <w:id w:val="302278825"/>
-        <w:docPartObj>
-          <w:docPartGallery w:val="Table of Contents"/>
-          <w:docPartUnique/>
-        </w:docPartObj>
-      </w:sdtPr>
-      <w:sdtEndPr>
-        <w:rPr>
-          <w:rFonts w:eastAsiaTheme="minorHAnsi"/>
-          <w:bCs w:val="0"/>
-          <w:noProof/>
-          <w:color w:val="44546A" w:themeColor="text2"/>
-        </w:rPr>
-      </w:sdtEndPr>
-      <w:sdtContent>
-        <w:p>
-          <w:pPr>
-            <w:pStyle w:val="Kopvaninhoudsopgave"/>
-            <w:rPr>
-              <w:rFonts w:asciiTheme="minorHAnsi" w:hAnsiTheme="minorHAnsi"/>
-              <w:b w:val="0"/>
-              <w:sz w:val="20"/>
-              <w:szCs w:val="20"/>
-            </w:rPr>
-          </w:pPr>
-          <w:r>
-            <w:rPr>
-              <w:rFonts w:asciiTheme="minorHAnsi" w:hAnsiTheme="minorHAnsi"/>
-              <w:b w:val="0"/>
-              <w:sz w:val="20"/>
-              <w:szCs w:val="20"/>
-            </w:rPr>
-            <w:t>Inhoudsopgave</w:t>
-          </w:r>
-        </w:p>
-        <w:p>
-          <w:pPr>
-            <w:pStyle w:val="Inhopg1"/>
-            <w:tabs>
-              <w:tab w:val="right" w:leader="dot" w:pos="9016"/>
-            </w:tabs>
-            <w:rPr>
-              <w:b w:val="0"/>
-              <w:noProof/>
-            </w:rPr>
-          </w:pPr>
-          <w:r>
-            <w:rPr>
-              <w:b w:val="0"/>
-              <w:caps/>
-              <w:sz w:val="20"/>
-              <w:szCs w:val="20"/>
-            </w:rPr>
-            <w:fldChar w:fldCharType="begin"/>
-          </w:r>
-          <w:r>
-            <w:rPr>
-              <w:b w:val="0"/>
-              <w:sz w:val="20"/>
-              <w:szCs w:val="20"/>
-            </w:rPr>
-            <w:instrText>TOC \o "1-3" \h \z \u</w:instrText>
-          </w:r>
-          <w:r>
-            <w:rPr>
-              <w:b w:val="0"/>
-              <w:caps/>
-              <w:sz w:val="20"/>
-              <w:szCs w:val="20"/>
-            </w:rPr>
-            <w:fldChar w:fldCharType="separate"/>
-          </w:r>
-          <w:hyperlink w:anchor="_Toc473719149" w:history="1">
-            <w:r>
-              <w:rPr>
-                <w:rStyle w:val="Hyperlink"/>
-                <w:noProof/>
-                <w:lang w:bidi="nl-NL"/>
-              </w:rPr>
-              <w:t>D</w:t>
-            </w:r>
-            <w:r>
-              <w:rPr>
-                <w:rStyle w:val="Hyperlink"/>
-                <w:noProof/>
-                <w:lang w:bidi="nl-NL"/>
-              </w:rPr>
-              <w:t>e wifi</w:t>
-            </w:r>
-            <w:r>
-              <w:rPr>
-                <w:noProof/>
-                <w:webHidden/>
-              </w:rPr>
-              <w:tab/>
-            </w:r>
-            <w:r>
-              <w:rPr>
-                <w:noProof/>
-                <w:webHidden/>
-              </w:rPr>
-              <w:fldChar w:fldCharType="begin"/>
-            </w:r>
-            <w:r>
-              <w:rPr>
-                <w:noProof/>
-                <w:webHidden/>
-              </w:rPr>
-              <w:instrText xml:space="preserve"> PAGEREF _Toc473719149 \h </w:instrText>
-            </w:r>
-            <w:r>
-              <w:rPr>
-                <w:noProof/>
-                <w:webHidden/>
-              </w:rPr>
-            </w:r>
-            <w:r>
-              <w:rPr>
-                <w:noProof/>
-                <w:webHidden/>
-              </w:rPr>
-              <w:fldChar w:fldCharType="separate"/>
-            </w:r>
-            <w:r>
-              <w:rPr>
-                <w:noProof/>
-                <w:webHidden/>
-              </w:rPr>
-              <w:t>1</w:t>
-            </w:r>
-            <w:r>
-              <w:rPr>
-                <w:noProof/>
-                <w:webHidden/>
-              </w:rPr>
-              <w:fldChar w:fldCharType="end"/>
-            </w:r>
-          </w:hyperlink>
-        </w:p>
-        <w:p>
-          <w:pPr>
-            <w:pStyle w:val="Inhopg1"/>
-            <w:tabs>
-              <w:tab w:val="right" w:leader="dot" w:pos="9016"/>
-            </w:tabs>
-            <w:rPr>
-              <w:b w:val="0"/>
-              <w:noProof/>
-            </w:rPr>
-          </w:pPr>
-          <w:hyperlink w:anchor="_Toc473719150" w:history="1">
-            <w:r>
-              <w:rPr>
-                <w:rStyle w:val="Hyperlink"/>
-                <w:noProof/>
-                <w:lang w:bidi="nl-NL"/>
-              </w:rPr>
-              <w:t>Voorwoord</w:t>
-            </w:r>
-            <w:r>
-              <w:rPr>
-                <w:noProof/>
-                <w:webHidden/>
-              </w:rPr>
-              <w:tab/>
-            </w:r>
-            <w:r>
-              <w:rPr>
-                <w:noProof/>
-                <w:webHidden/>
-              </w:rPr>
-              <w:fldChar w:fldCharType="begin"/>
-            </w:r>
-            <w:r>
-              <w:rPr>
-                <w:noProof/>
-                <w:webHidden/>
-              </w:rPr>
-              <w:instrText xml:space="preserve"> PAGEREF _Toc473719150 \h </w:instrText>
-            </w:r>
-            <w:r>
-              <w:rPr>
-                <w:noProof/>
-                <w:webHidden/>
-              </w:rPr>
-            </w:r>
-            <w:r>
-              <w:rPr>
-                <w:noProof/>
-                <w:webHidden/>
-              </w:rPr>
-              <w:fldChar w:fldCharType="separate"/>
-            </w:r>
-            <w:r>
-              <w:rPr>
-                <w:noProof/>
-                <w:webHidden/>
-              </w:rPr>
-              <w:t>2</w:t>
-            </w:r>
-            <w:r>
-              <w:rPr>
-                <w:noProof/>
-                <w:webHidden/>
-              </w:rPr>
-              <w:fldChar w:fldCharType="end"/>
-            </w:r>
-          </w:hyperlink>
-        </w:p>
-        <w:p>
-          <w:pPr>
-            <w:pStyle w:val="Inhopg1"/>
-            <w:tabs>
-              <w:tab w:val="right" w:leader="dot" w:pos="9016"/>
-            </w:tabs>
-            <w:rPr>
-              <w:b w:val="0"/>
-              <w:noProof/>
-            </w:rPr>
-          </w:pPr>
-          <w:hyperlink w:anchor="_Toc473719151" w:history="1">
-            <w:r>
-              <w:rPr>
-                <w:rStyle w:val="Hyperlink"/>
-                <w:noProof/>
-                <w:lang w:bidi="nl-NL"/>
-              </w:rPr>
-              <w:t>Uitleg</w:t>
-            </w:r>
-            <w:r>
-              <w:rPr>
-                <w:noProof/>
-                <w:webHidden/>
-              </w:rPr>
-              <w:tab/>
-            </w:r>
-            <w:r>
-              <w:rPr>
-                <w:noProof/>
-                <w:webHidden/>
-              </w:rPr>
-              <w:fldChar w:fldCharType="begin"/>
-            </w:r>
-            <w:r>
-              <w:rPr>
-                <w:noProof/>
-                <w:webHidden/>
-              </w:rPr>
-              <w:instrText xml:space="preserve"> PAGEREF _Toc473719151 \h </w:instrText>
-            </w:r>
-            <w:r>
-              <w:rPr>
-                <w:noProof/>
-                <w:webHidden/>
-              </w:rPr>
-            </w:r>
-            <w:r>
-              <w:rPr>
-                <w:noProof/>
-                <w:webHidden/>
-              </w:rPr>
-              <w:fldChar w:fldCharType="separate"/>
-            </w:r>
-            <w:r>
-              <w:rPr>
-                <w:noProof/>
-                <w:webHidden/>
-              </w:rPr>
-              <w:t>3</w:t>
-            </w:r>
-            <w:r>
-              <w:rPr>
-                <w:noProof/>
-                <w:webHidden/>
-              </w:rPr>
-              <w:fldChar w:fldCharType="end"/>
-            </w:r>
-          </w:hyperlink>
-        </w:p>
-        <w:p>
-          <w:pPr>
-            <w:pStyle w:val="Inhopg2"/>
-            <w:rPr>
-              <w:rFonts w:asciiTheme="minorHAnsi" w:eastAsiaTheme="minorEastAsia" w:hAnsiTheme="minorHAnsi" w:cstheme="minorBidi"/>
-              <w:color w:val="auto"/>
-              <w:sz w:val="22"/>
-              <w:szCs w:val="22"/>
-              <w:lang w:eastAsia="nl-NL" w:bidi="ar-SA"/>
-            </w:rPr>
-          </w:pPr>
-          <w:hyperlink w:anchor="_Toc473719152" w:history="1">
-            <w:r>
-              <w:rPr>
-                <w:rStyle w:val="Hyperlink"/>
-              </w:rPr>
-              <w:t>Telefoon verbinden met de wifi</w:t>
-            </w:r>
-            <w:r>
-              <w:rPr>
-                <w:webHidden/>
-              </w:rPr>
-              <w:tab/>
-            </w:r>
-            <w:r>
-              <w:rPr>
-                <w:webHidden/>
-              </w:rPr>
-              <w:fldChar w:fldCharType="begin"/>
-            </w:r>
-            <w:r>
-              <w:rPr>
-                <w:webHidden/>
-              </w:rPr>
-              <w:instrText xml:space="preserve"> PAGEREF _Toc473719152 \h </w:instrText>
-            </w:r>
-            <w:r>
-              <w:rPr>
-                <w:webHidden/>
-              </w:rPr>
-            </w:r>
-            <w:r>
-              <w:rPr>
-                <w:webHidden/>
-              </w:rPr>
-              <w:fldChar w:fldCharType="separate"/>
-            </w:r>
-            <w:r>
-              <w:rPr>
-                <w:webHidden/>
-              </w:rPr>
-              <w:t>3</w:t>
-            </w:r>
-            <w:r>
-              <w:rPr>
-                <w:webHidden/>
-              </w:rPr>
-              <w:fldChar w:fldCharType="end"/>
-            </w:r>
-          </w:hyperlink>
-        </w:p>
-        <w:p>
-          <w:pPr>
-            <w:rPr>
-              <w:noProof/>
-              <w:sz w:val="20"/>
-              <w:szCs w:val="20"/>
-            </w:rPr>
-          </w:pPr>
-          <w:r>
-            <w:rPr>
-              <w:bCs/>
-              <w:noProof/>
-              <w:sz w:val="20"/>
-              <w:szCs w:val="20"/>
-            </w:rPr>
-            <w:fldChar w:fldCharType="end"/>
-          </w:r>
-        </w:p>
-      </w:sdtContent>
-    </w:sdt>
-    <w:p>
-      <w:pPr>
-        <w:pStyle w:val="Kop1"/>
-      </w:pPr>
-    </w:p>
-    <w:p>
-      <w:pPr>
-        <w:pStyle w:val="Kop1"/>
-      </w:pPr>
-      <w:bookmarkStart w:id="3" w:name="_Toc473719150"/>
-      <w:r>
-        <w:t>Voorwoord</w:t>
-      </w:r>
-      <w:bookmarkEnd w:id="2"/>
-      <w:bookmarkEnd w:id="3"/>
-    </w:p>
-    <w:p>
-      <w:r>
-        <w:t xml:space="preserve">In dit document wordt </w:t>
-      </w:r>
-      <w:r>
-        <w:t xml:space="preserve">uitleg gegeven over </w:t>
-      </w:r>
-      <w:r>
-        <w:t>hoe te verbinden met het wifi-netwerk.</w:t>
-      </w:r>
-    </w:p>
     <w:p>
       <w:pPr>
         <w:spacing w:line="259" w:lineRule="auto"/>
@@ -629,31 +223,6 @@
         </w:rPr>
       </w:pPr>
       <w:r>
-        <w:t>Voor verdere vragen</w:t>
-      </w:r>
-      <w:r>
-        <w:t xml:space="preserve">, raadpleeg de </w:t>
-      </w:r>
-      <w:hyperlink r:id="rId6" w:history="1">
-        <w:r>
-          <w:rPr>
-            <w:rStyle w:val="Hyperlink"/>
-          </w:rPr>
-          <w:t>website</w:t>
-        </w:r>
-      </w:hyperlink>
-      <w:r>
-        <w:t xml:space="preserve"> van </w:t>
-      </w:r>
-      <w:proofErr w:type="spellStart"/>
-      <w:r>
-        <w:t>Asian</w:t>
-      </w:r>
-      <w:proofErr w:type="spellEnd"/>
-      <w:r>
-        <w:t xml:space="preserve"> Corp. of bel met: 030-6942069.</w:t>
-      </w:r>
-      <w:r>
         <w:rPr>
           <w:noProof/>
           <w:sz w:val="20"/>
@@ -666,14 +235,12 @@
       <w:pPr>
         <w:pStyle w:val="Kop1"/>
       </w:pPr>
-      <w:bookmarkStart w:id="4" w:name="_Toc473719037"/>
-      <w:bookmarkStart w:id="5" w:name="_Toc473719151"/>
+      <w:bookmarkStart w:id="2" w:name="_GoBack"/>
+      <w:bookmarkEnd w:id="2"/>
       <w:r>
         <w:lastRenderedPageBreak/>
-        <w:t>Uitleg</w:t>
-      </w:r>
-      <w:bookmarkEnd w:id="4"/>
-      <w:bookmarkEnd w:id="5"/>
+        <w:t>verbinden met het wifi-netwerk</w:t>
+      </w:r>
     </w:p>
     <w:p>
       <w:pPr>
@@ -682,25 +249,55 @@
           <w:color w:val="44546A" w:themeColor="text2"/>
         </w:rPr>
       </w:pPr>
-      <w:bookmarkStart w:id="6" w:name="_Toc473719038"/>
-      <w:bookmarkStart w:id="7" w:name="_Toc473719152"/>
+      <w:bookmarkStart w:id="3" w:name="_Toc473719038"/>
+      <w:bookmarkStart w:id="4" w:name="_Toc473719152"/>
       <w:r>
         <w:rPr>
           <w:color w:val="44546A" w:themeColor="text2"/>
         </w:rPr>
         <w:t>Telefoon verbinden met de wifi</w:t>
       </w:r>
-      <w:bookmarkEnd w:id="6"/>
-      <w:bookmarkEnd w:id="7"/>
+      <w:bookmarkEnd w:id="3"/>
+      <w:bookmarkEnd w:id="4"/>
     </w:p>
     <w:p>
-      <w:bookmarkStart w:id="8" w:name="_GoBack"/>
-      <w:bookmarkEnd w:id="8"/>
-      <w:r>
-        <w:t xml:space="preserve">Om te verbinden met het wifi-netwerk van uw woning, moet u eerst navigeren naar de wifi instellingen. Dit doet u door te drukken op de apps knop op het startscherm van uw telefoon. Zoek dan naar het tandwiel icoontje met de naam instellingen. Druk hier op. Druk nu op de knop wifi. U krijgt nu een lijst met alle wifi-netwerken in de buurt. </w:t>
-      </w:r>
-      <w:r>
-        <w:t>Kies nu het wifi-netwerk van uw woning. Bijvoorbeeld, als u in woning 14 woont drukt u op het netwerk genaamd woning-14. Uw telefoon vraagt nu om een wachtwoord. Het wachtwoord is ‘</w:t>
+      <w:r>
+        <w:t xml:space="preserve">Om te verbinden met het wifi-netwerk van uw woning, moet u eerst navigeren naar de wifi instellingen. Dit doet u door te drukken op de apps knop op het startscherm van uw telefoon. </w:t>
+      </w:r>
+    </w:p>
+    <w:p>
+      <w:r>
+        <w:t xml:space="preserve">Zoek dan naar het tandwiel icoontje met de naam instellingen. Druk hier op. </w:t>
+      </w:r>
+    </w:p>
+    <w:p>
+      <w:r>
+        <w:t>Druk nu op de knop wifi.</w:t>
+      </w:r>
+    </w:p>
+    <w:p>
+      <w:r>
+        <w:t xml:space="preserve"> U krijgt nu een lijst met alle wifi-netwerken in de buurt. </w:t>
+      </w:r>
+      <w:r>
+        <w:t xml:space="preserve">Kies nu het wifi-netwerk van uw </w:t>
+      </w:r>
+      <w:r>
+        <w:t>woning. Bijvoorbeeld;</w:t>
+      </w:r>
+      <w:r>
+        <w:t xml:space="preserve"> als u in woning 14 woont</w:t>
+      </w:r>
+      <w:r>
+        <w:t>,</w:t>
+      </w:r>
+      <w:r>
+        <w:t xml:space="preserve"> drukt u op het netwerk genaamd woning-14. </w:t>
+      </w:r>
+    </w:p>
+    <w:p>
+      <w:r>
+        <w:t>Uw telefoon vraagt nu om een wachtwoord. Het wachtwoord is ‘</w:t>
       </w:r>
       <w:proofErr w:type="spellStart"/>
       <w:r>

--- a/Handleidingen/Handleiding verbinden met wifi.docx
+++ b/Handleidingen/Handleiding verbinden met wifi.docx
@@ -1,6 +1,6 @@
 
 <file path=word/document.xml><?xml version="1.0" encoding="utf-8"?>
-<w:document xmlns:wpc="http://schemas.microsoft.com/office/word/2010/wordprocessingCanvas" xmlns:cx="http://schemas.microsoft.com/office/drawing/2014/chartex" xmlns:cx1="http://schemas.microsoft.com/office/drawing/2015/9/8/chartex" xmlns:cx2="http://schemas.microsoft.com/office/drawing/2015/10/21/chartex" xmlns:mc="http://schemas.openxmlformats.org/markup-compatibility/2006" xmlns:o="urn:schemas-microsoft-com:office:office" xmlns:r="http://schemas.openxmlformats.org/officeDocument/2006/relationships" xmlns:m="http://schemas.openxmlformats.org/officeDocument/2006/math" xmlns:v="urn:schemas-microsoft-com:vml" xmlns:wp14="http://schemas.microsoft.com/office/word/2010/wordprocessingDrawing" xmlns:wp="http://schemas.openxmlformats.org/drawingml/2006/wordprocessingDrawing" xmlns:w10="urn:schemas-microsoft-com:office:word" xmlns:w="http://schemas.openxmlformats.org/wordprocessingml/2006/main" xmlns:w14="http://schemas.microsoft.com/office/word/2010/wordml" xmlns:w15="http://schemas.microsoft.com/office/word/2012/wordml" xmlns:w16se="http://schemas.microsoft.com/office/word/2015/wordml/symex" xmlns:wpg="http://schemas.microsoft.com/office/word/2010/wordprocessingGroup" xmlns:wpi="http://schemas.microsoft.com/office/word/2010/wordprocessingInk" xmlns:wne="http://schemas.microsoft.com/office/word/2006/wordml" xmlns:wps="http://schemas.microsoft.com/office/word/2010/wordprocessingShape" mc:Ignorable="w14 w15 w16se wp14">
+<w:document xmlns:wpc="http://schemas.microsoft.com/office/word/2010/wordprocessingCanvas" xmlns:mo="http://schemas.microsoft.com/office/mac/office/2008/main" xmlns:mc="http://schemas.openxmlformats.org/markup-compatibility/2006" xmlns:mv="urn:schemas-microsoft-com:mac:vml" xmlns:o="urn:schemas-microsoft-com:office:office" xmlns:r="http://schemas.openxmlformats.org/officeDocument/2006/relationships" xmlns:m="http://schemas.openxmlformats.org/officeDocument/2006/math" xmlns:v="urn:schemas-microsoft-com:vml" xmlns:wp14="http://schemas.microsoft.com/office/word/2010/wordprocessingDrawing" xmlns:wp="http://schemas.openxmlformats.org/drawingml/2006/wordprocessingDrawing" xmlns:w10="urn:schemas-microsoft-com:office:word" xmlns:w="http://schemas.openxmlformats.org/wordprocessingml/2006/main" xmlns:w14="http://schemas.microsoft.com/office/word/2010/wordml" xmlns:w15="http://schemas.microsoft.com/office/word/2012/wordml" xmlns:wpg="http://schemas.microsoft.com/office/word/2010/wordprocessingGroup" xmlns:wpi="http://schemas.microsoft.com/office/word/2010/wordprocessingInk" xmlns:wne="http://schemas.microsoft.com/office/word/2006/wordml" xmlns:wps="http://schemas.microsoft.com/office/word/2010/wordprocessingShape" mc:Ignorable="w14 w15 wp14">
   <w:body>
     <w:tbl>
       <w:tblPr>
@@ -120,7 +120,7 @@
           <w:lang w:eastAsia="nl-NL" w:bidi="ar-SA"/>
         </w:rPr>
         <w:drawing>
-          <wp:anchor distT="0" distB="0" distL="114300" distR="114300" simplePos="0" relativeHeight="251659264" behindDoc="1" locked="0" layoutInCell="1" allowOverlap="1" wp14:anchorId="29ABBF84" wp14:editId="3CDEFBCD">
+          <wp:anchor distT="0" distB="0" distL="114300" distR="114300" simplePos="0" relativeHeight="251659264" behindDoc="1" locked="0" layoutInCell="1" allowOverlap="1" wp14:anchorId="5CCA00C6" wp14:editId="4C8C962D">
             <wp:simplePos x="0" y="0"/>
             <wp:positionH relativeFrom="margin">
               <wp:posOffset>368935</wp:posOffset>
@@ -178,15 +178,7 @@
         </w:drawing>
       </w:r>
       <w:r>
-        <w:t xml:space="preserve">Deze handleiding is opgesteld door de projectgroep </w:t>
-      </w:r>
-      <w:proofErr w:type="spellStart"/>
-      <w:r>
-        <w:t>Asian</w:t>
-      </w:r>
-      <w:proofErr w:type="spellEnd"/>
-      <w:r>
-        <w:t xml:space="preserve"> Corp. in opdracht van “De zorggroep”. In deze handleiding wordt er een duidelijk beeld geschetst, hoe de medewerkers van “De zorggroep” </w:t>
+        <w:t xml:space="preserve">Deze handleiding is opgesteld door de projectgroep Asian Corp. in opdracht van “De zorggroep”. In deze handleiding wordt er een duidelijk beeld geschetst, hoe de medewerkers van “De zorggroep” </w:t>
       </w:r>
       <w:r>
         <w:t>met de wifi kunnen verbinden</w:t>
@@ -235,8 +227,6 @@
       <w:pPr>
         <w:pStyle w:val="Kop1"/>
       </w:pPr>
-      <w:bookmarkStart w:id="2" w:name="_GoBack"/>
-      <w:bookmarkEnd w:id="2"/>
       <w:r>
         <w:lastRenderedPageBreak/>
         <w:t>verbinden met het wifi-netwerk</w:t>
@@ -249,20 +239,102 @@
           <w:color w:val="44546A" w:themeColor="text2"/>
         </w:rPr>
       </w:pPr>
-      <w:bookmarkStart w:id="3" w:name="_Toc473719038"/>
-      <w:bookmarkStart w:id="4" w:name="_Toc473719152"/>
+      <w:bookmarkStart w:id="2" w:name="_Toc473719038"/>
+      <w:bookmarkStart w:id="3" w:name="_Toc473719152"/>
+      <w:r>
+        <w:rPr>
+          <w:noProof/>
+          <w:lang w:eastAsia="nl-NL" w:bidi="ar-SA"/>
+        </w:rPr>
+        <w:drawing>
+          <wp:anchor distT="0" distB="0" distL="114300" distR="114300" simplePos="0" relativeHeight="251660288" behindDoc="0" locked="0" layoutInCell="1" allowOverlap="1" wp14:anchorId="57AA87D0" wp14:editId="44290C48">
+            <wp:simplePos x="0" y="0"/>
+            <wp:positionH relativeFrom="column">
+              <wp:posOffset>4737100</wp:posOffset>
+            </wp:positionH>
+            <wp:positionV relativeFrom="paragraph">
+              <wp:posOffset>69850</wp:posOffset>
+            </wp:positionV>
+            <wp:extent cx="1372235" cy="2442210"/>
+            <wp:effectExtent l="0" t="0" r="0" b="0"/>
+            <wp:wrapTight wrapText="bothSides">
+              <wp:wrapPolygon edited="0">
+                <wp:start x="0" y="0"/>
+                <wp:lineTo x="0" y="21342"/>
+                <wp:lineTo x="21190" y="21342"/>
+                <wp:lineTo x="21190" y="0"/>
+                <wp:lineTo x="0" y="0"/>
+              </wp:wrapPolygon>
+            </wp:wrapTight>
+            <wp:docPr id="1" name="Afbeelding 1" descr="../../../Desktop/%3f/Screenshot_20170201-214923.png"/>
+            <wp:cNvGraphicFramePr>
+              <a:graphicFrameLocks xmlns:a="http://schemas.openxmlformats.org/drawingml/2006/main" noChangeAspect="1"/>
+            </wp:cNvGraphicFramePr>
+            <a:graphic xmlns:a="http://schemas.openxmlformats.org/drawingml/2006/main">
+              <a:graphicData uri="http://schemas.openxmlformats.org/drawingml/2006/picture">
+                <pic:pic xmlns:pic="http://schemas.openxmlformats.org/drawingml/2006/picture">
+                  <pic:nvPicPr>
+                    <pic:cNvPr id="0" name="Picture 1" descr="../../../Desktop/%3f/Screenshot_20170201-214923.png"/>
+                    <pic:cNvPicPr>
+                      <a:picLocks noChangeAspect="1" noChangeArrowheads="1"/>
+                    </pic:cNvPicPr>
+                  </pic:nvPicPr>
+                  <pic:blipFill>
+                    <a:blip r:embed="rId6" cstate="print">
+                      <a:extLst>
+                        <a:ext uri="{28A0092B-C50C-407E-A947-70E740481C1C}">
+                          <a14:useLocalDpi xmlns:a14="http://schemas.microsoft.com/office/drawing/2010/main" val="0"/>
+                        </a:ext>
+                      </a:extLst>
+                    </a:blip>
+                    <a:srcRect/>
+                    <a:stretch>
+                      <a:fillRect/>
+                    </a:stretch>
+                  </pic:blipFill>
+                  <pic:spPr bwMode="auto">
+                    <a:xfrm>
+                      <a:off x="0" y="0"/>
+                      <a:ext cx="1372235" cy="2442210"/>
+                    </a:xfrm>
+                    <a:prstGeom prst="rect">
+                      <a:avLst/>
+                    </a:prstGeom>
+                    <a:noFill/>
+                    <a:ln>
+                      <a:noFill/>
+                    </a:ln>
+                  </pic:spPr>
+                </pic:pic>
+              </a:graphicData>
+            </a:graphic>
+            <wp14:sizeRelH relativeFrom="page">
+              <wp14:pctWidth>0</wp14:pctWidth>
+            </wp14:sizeRelH>
+            <wp14:sizeRelV relativeFrom="page">
+              <wp14:pctHeight>0</wp14:pctHeight>
+            </wp14:sizeRelV>
+          </wp:anchor>
+        </w:drawing>
+      </w:r>
       <w:r>
         <w:rPr>
           <w:color w:val="44546A" w:themeColor="text2"/>
         </w:rPr>
         <w:t>Telefoon verbinden met de wifi</w:t>
       </w:r>
+      <w:bookmarkEnd w:id="2"/>
       <w:bookmarkEnd w:id="3"/>
-      <w:bookmarkEnd w:id="4"/>
     </w:p>
     <w:p>
       <w:r>
-        <w:t xml:space="preserve">Om te verbinden met het wifi-netwerk van uw woning, moet u eerst navigeren naar de wifi instellingen. Dit doet u door te drukken op de apps knop op het startscherm van uw telefoon. </w:t>
+        <w:t xml:space="preserve">Om te verbinden met het wifi-netwerk van uw woning, moet u eerst navigeren naar de </w:t>
+      </w:r>
+      <w:r>
+        <w:t>wifi-instellingen</w:t>
+      </w:r>
+      <w:r>
+        <w:t xml:space="preserve">. Dit doet u door te drukken op de apps knop op het startscherm van uw telefoon. </w:t>
       </w:r>
     </w:p>
     <w:p>
@@ -277,6 +349,74 @@
     </w:p>
     <w:p>
       <w:r>
+        <w:rPr>
+          <w:noProof/>
+          <w:lang w:eastAsia="nl-NL" w:bidi="ar-SA"/>
+        </w:rPr>
+        <w:drawing>
+          <wp:anchor distT="0" distB="0" distL="114300" distR="114300" simplePos="0" relativeHeight="251661312" behindDoc="0" locked="0" layoutInCell="1" allowOverlap="1" wp14:anchorId="634ACA9C" wp14:editId="474B9E3C">
+            <wp:simplePos x="0" y="0"/>
+            <wp:positionH relativeFrom="column">
+              <wp:posOffset>4737735</wp:posOffset>
+            </wp:positionH>
+            <wp:positionV relativeFrom="paragraph">
+              <wp:posOffset>447675</wp:posOffset>
+            </wp:positionV>
+            <wp:extent cx="1372235" cy="991870"/>
+            <wp:effectExtent l="0" t="0" r="0" b="0"/>
+            <wp:wrapSquare wrapText="bothSides"/>
+            <wp:docPr id="3" name="Afbeelding 3" descr="../../../Desktop/Schermafbeelding%202017-02-01%20om%2021.59.48.pn"/>
+            <wp:cNvGraphicFramePr>
+              <a:graphicFrameLocks xmlns:a="http://schemas.openxmlformats.org/drawingml/2006/main" noChangeAspect="1"/>
+            </wp:cNvGraphicFramePr>
+            <a:graphic xmlns:a="http://schemas.openxmlformats.org/drawingml/2006/main">
+              <a:graphicData uri="http://schemas.openxmlformats.org/drawingml/2006/picture">
+                <pic:pic xmlns:pic="http://schemas.openxmlformats.org/drawingml/2006/picture">
+                  <pic:nvPicPr>
+                    <pic:cNvPr id="0" name="Picture 2" descr="../../../Desktop/Schermafbeelding%202017-02-01%20om%2021.59.48.pn"/>
+                    <pic:cNvPicPr>
+                      <a:picLocks noChangeAspect="1" noChangeArrowheads="1"/>
+                    </pic:cNvPicPr>
+                  </pic:nvPicPr>
+                  <pic:blipFill>
+                    <a:blip r:embed="rId7" cstate="print">
+                      <a:extLst>
+                        <a:ext uri="{28A0092B-C50C-407E-A947-70E740481C1C}">
+                          <a14:useLocalDpi xmlns:a14="http://schemas.microsoft.com/office/drawing/2010/main" val="0"/>
+                        </a:ext>
+                      </a:extLst>
+                    </a:blip>
+                    <a:srcRect/>
+                    <a:stretch>
+                      <a:fillRect/>
+                    </a:stretch>
+                  </pic:blipFill>
+                  <pic:spPr bwMode="auto">
+                    <a:xfrm>
+                      <a:off x="0" y="0"/>
+                      <a:ext cx="1372235" cy="991870"/>
+                    </a:xfrm>
+                    <a:prstGeom prst="rect">
+                      <a:avLst/>
+                    </a:prstGeom>
+                    <a:noFill/>
+                    <a:ln>
+                      <a:noFill/>
+                    </a:ln>
+                  </pic:spPr>
+                </pic:pic>
+              </a:graphicData>
+            </a:graphic>
+            <wp14:sizeRelH relativeFrom="page">
+              <wp14:pctWidth>0</wp14:pctWidth>
+            </wp14:sizeRelH>
+            <wp14:sizeRelV relativeFrom="page">
+              <wp14:pctHeight>0</wp14:pctHeight>
+            </wp14:sizeRelV>
+          </wp:anchor>
+        </w:drawing>
+      </w:r>
+      <w:r>
         <w:t xml:space="preserve"> U krijgt nu een lijst met alle wifi-netwerken in de buurt. </w:t>
       </w:r>
       <w:r>
@@ -297,7 +437,88 @@
     </w:p>
     <w:p>
       <w:r>
-        <w:t>Uw telefoon vraagt nu om een wachtwoord. Het wachtwoord is ‘</w:t>
+        <w:rPr>
+          <w:noProof/>
+          <w:lang w:eastAsia="nl-NL" w:bidi="ar-SA"/>
+        </w:rPr>
+        <w:drawing>
+          <wp:anchor distT="0" distB="0" distL="114300" distR="114300" simplePos="0" relativeHeight="251662336" behindDoc="0" locked="0" layoutInCell="1" allowOverlap="1" wp14:anchorId="0A861122" wp14:editId="544C04AA">
+            <wp:simplePos x="0" y="0"/>
+            <wp:positionH relativeFrom="column">
+              <wp:posOffset>4738370</wp:posOffset>
+            </wp:positionH>
+            <wp:positionV relativeFrom="paragraph">
+              <wp:posOffset>706120</wp:posOffset>
+            </wp:positionV>
+            <wp:extent cx="1343660" cy="1374140"/>
+            <wp:effectExtent l="0" t="0" r="2540" b="0"/>
+            <wp:wrapTight wrapText="bothSides">
+              <wp:wrapPolygon edited="0">
+                <wp:start x="0" y="0"/>
+                <wp:lineTo x="0" y="21161"/>
+                <wp:lineTo x="21233" y="21161"/>
+                <wp:lineTo x="21233" y="0"/>
+                <wp:lineTo x="0" y="0"/>
+              </wp:wrapPolygon>
+            </wp:wrapTight>
+            <wp:docPr id="4" name="Afbeelding 4" descr="../../../Desktop/Schermafbeelding%202017-02-01%20om%2022.00.44.pn"/>
+            <wp:cNvGraphicFramePr>
+              <a:graphicFrameLocks xmlns:a="http://schemas.openxmlformats.org/drawingml/2006/main" noChangeAspect="1"/>
+            </wp:cNvGraphicFramePr>
+            <a:graphic xmlns:a="http://schemas.openxmlformats.org/drawingml/2006/main">
+              <a:graphicData uri="http://schemas.openxmlformats.org/drawingml/2006/picture">
+                <pic:pic xmlns:pic="http://schemas.openxmlformats.org/drawingml/2006/picture">
+                  <pic:nvPicPr>
+                    <pic:cNvPr id="0" name="Picture 3" descr="../../../Desktop/Schermafbeelding%202017-02-01%20om%2022.00.44.pn"/>
+                    <pic:cNvPicPr>
+                      <a:picLocks noChangeAspect="1" noChangeArrowheads="1"/>
+                    </pic:cNvPicPr>
+                  </pic:nvPicPr>
+                  <pic:blipFill>
+                    <a:blip r:embed="rId8" cstate="print">
+                      <a:extLst>
+                        <a:ext uri="{28A0092B-C50C-407E-A947-70E740481C1C}">
+                          <a14:useLocalDpi xmlns:a14="http://schemas.microsoft.com/office/drawing/2010/main" val="0"/>
+                        </a:ext>
+                      </a:extLst>
+                    </a:blip>
+                    <a:srcRect/>
+                    <a:stretch>
+                      <a:fillRect/>
+                    </a:stretch>
+                  </pic:blipFill>
+                  <pic:spPr bwMode="auto">
+                    <a:xfrm>
+                      <a:off x="0" y="0"/>
+                      <a:ext cx="1343660" cy="1374140"/>
+                    </a:xfrm>
+                    <a:prstGeom prst="rect">
+                      <a:avLst/>
+                    </a:prstGeom>
+                    <a:noFill/>
+                    <a:ln>
+                      <a:noFill/>
+                    </a:ln>
+                  </pic:spPr>
+                </pic:pic>
+              </a:graphicData>
+            </a:graphic>
+            <wp14:sizeRelH relativeFrom="page">
+              <wp14:pctWidth>0</wp14:pctWidth>
+            </wp14:sizeRelH>
+            <wp14:sizeRelV relativeFrom="page">
+              <wp14:pctHeight>0</wp14:pctHeight>
+            </wp14:sizeRelV>
+          </wp:anchor>
+        </w:drawing>
+      </w:r>
+      <w:r>
+        <w:t xml:space="preserve">Uw telefoon vraagt nu om een wachtwoord. Het wachtwoord is </w:t>
+      </w:r>
+      <w:bookmarkStart w:id="4" w:name="_GoBack"/>
+      <w:bookmarkEnd w:id="4"/>
+      <w:r>
+        <w:t>‘</w:t>
       </w:r>
       <w:proofErr w:type="spellStart"/>
       <w:r>
@@ -305,7 +526,13 @@
       </w:r>
       <w:proofErr w:type="spellEnd"/>
       <w:r>
-        <w:t>’ en daar achter uw huisnummer. Dus als u op nummer 14 woont, dan is uw wachtwoord ‘zgwoning14’. Als u dit heeft ingevuld drukt u op verbinden, en dan bent u verbonden met uw wifi netwerk.</w:t>
+        <w:t xml:space="preserve">’ en daar achter uw huisnummer. Dus als u op nummer 14 woont, dan is uw wachtwoord ‘zgwoning14’. Als u dit heeft ingevuld drukt u op verbinden, en dan bent u verbonden met uw </w:t>
+      </w:r>
+      <w:r>
+        <w:t>wifi-netwerk</w:t>
+      </w:r>
+      <w:r>
+        <w:t>.</w:t>
       </w:r>
     </w:p>
     <w:p/>
@@ -320,8 +547,8 @@
 </file>
 
 <file path=word/numbering.xml><?xml version="1.0" encoding="utf-8"?>
-<w:numbering xmlns:wpc="http://schemas.microsoft.com/office/word/2010/wordprocessingCanvas" xmlns:cx="http://schemas.microsoft.com/office/drawing/2014/chartex" xmlns:cx1="http://schemas.microsoft.com/office/drawing/2015/9/8/chartex" xmlns:cx2="http://schemas.microsoft.com/office/drawing/2015/10/21/chartex" xmlns:mc="http://schemas.openxmlformats.org/markup-compatibility/2006" xmlns:o="urn:schemas-microsoft-com:office:office" xmlns:r="http://schemas.openxmlformats.org/officeDocument/2006/relationships" xmlns:m="http://schemas.openxmlformats.org/officeDocument/2006/math" xmlns:v="urn:schemas-microsoft-com:vml" xmlns:wp14="http://schemas.microsoft.com/office/word/2010/wordprocessingDrawing" xmlns:wp="http://schemas.openxmlformats.org/drawingml/2006/wordprocessingDrawing" xmlns:w10="urn:schemas-microsoft-com:office:word" xmlns:w="http://schemas.openxmlformats.org/wordprocessingml/2006/main" xmlns:w14="http://schemas.microsoft.com/office/word/2010/wordml" xmlns:w15="http://schemas.microsoft.com/office/word/2012/wordml" xmlns:w16se="http://schemas.microsoft.com/office/word/2015/wordml/symex" xmlns:wpg="http://schemas.microsoft.com/office/word/2010/wordprocessingGroup" xmlns:wpi="http://schemas.microsoft.com/office/word/2010/wordprocessingInk" xmlns:wne="http://schemas.microsoft.com/office/word/2006/wordml" xmlns:wps="http://schemas.microsoft.com/office/word/2010/wordprocessingShape" mc:Ignorable="w14 w15 w16se wp14">
-  <w:abstractNum w:abstractNumId="0" w15:restartNumberingAfterBreak="0">
+<w:numbering xmlns:wpc="http://schemas.microsoft.com/office/word/2010/wordprocessingCanvas" xmlns:mo="http://schemas.microsoft.com/office/mac/office/2008/main" xmlns:mc="http://schemas.openxmlformats.org/markup-compatibility/2006" xmlns:mv="urn:schemas-microsoft-com:mac:vml" xmlns:o="urn:schemas-microsoft-com:office:office" xmlns:r="http://schemas.openxmlformats.org/officeDocument/2006/relationships" xmlns:m="http://schemas.openxmlformats.org/officeDocument/2006/math" xmlns:v="urn:schemas-microsoft-com:vml" xmlns:wp14="http://schemas.microsoft.com/office/word/2010/wordprocessingDrawing" xmlns:wp="http://schemas.openxmlformats.org/drawingml/2006/wordprocessingDrawing" xmlns:w10="urn:schemas-microsoft-com:office:word" xmlns:w="http://schemas.openxmlformats.org/wordprocessingml/2006/main" xmlns:w14="http://schemas.microsoft.com/office/word/2010/wordml" xmlns:w15="http://schemas.microsoft.com/office/word/2012/wordml" xmlns:wpg="http://schemas.microsoft.com/office/word/2010/wordprocessingGroup" xmlns:wpi="http://schemas.microsoft.com/office/word/2010/wordprocessingInk" xmlns:wne="http://schemas.microsoft.com/office/word/2006/wordml" xmlns:wps="http://schemas.microsoft.com/office/word/2010/wordprocessingShape" mc:Ignorable="w14 w15 wp14">
+  <w:abstractNum w:abstractNumId="0">
     <w:nsid w:val="352B6F7C"/>
     <w:multiLevelType w:val="hybridMultilevel"/>
     <w:tmpl w:val="54522B64"/>
@@ -441,7 +668,7 @@
 </file>
 
 <file path=word/styles.xml><?xml version="1.0" encoding="utf-8"?>
-<w:styles xmlns:mc="http://schemas.openxmlformats.org/markup-compatibility/2006" xmlns:r="http://schemas.openxmlformats.org/officeDocument/2006/relationships" xmlns:w="http://schemas.openxmlformats.org/wordprocessingml/2006/main" xmlns:w14="http://schemas.microsoft.com/office/word/2010/wordml" xmlns:w15="http://schemas.microsoft.com/office/word/2012/wordml" xmlns:w16se="http://schemas.microsoft.com/office/word/2015/wordml/symex" mc:Ignorable="w14 w15 w16se">
+<w:styles xmlns:mc="http://schemas.openxmlformats.org/markup-compatibility/2006" xmlns:r="http://schemas.openxmlformats.org/officeDocument/2006/relationships" xmlns:w="http://schemas.openxmlformats.org/wordprocessingml/2006/main" xmlns:w14="http://schemas.microsoft.com/office/word/2010/wordml" xmlns:w15="http://schemas.microsoft.com/office/word/2012/wordml" mc:Ignorable="w14 w15">
   <w:docDefaults>
     <w:rPrDefault>
       <w:rPr>
@@ -457,7 +684,7 @@
       </w:pPr>
     </w:pPrDefault>
   </w:docDefaults>
-  <w:latentStyles w:defLockedState="0" w:defUIPriority="99" w:defSemiHidden="0" w:defUnhideWhenUsed="0" w:defQFormat="0" w:count="372">
+  <w:latentStyles w:defLockedState="0" w:defUIPriority="99" w:defSemiHidden="0" w:defUnhideWhenUsed="0" w:defQFormat="0" w:count="382">
     <w:lsdException w:name="Normal" w:uiPriority="0" w:qFormat="1"/>
     <w:lsdException w:name="heading 1" w:uiPriority="9" w:qFormat="1"/>
     <w:lsdException w:name="heading 2" w:semiHidden="1" w:uiPriority="9" w:unhideWhenUsed="1" w:qFormat="1"/>
@@ -563,7 +790,6 @@
     <w:lsdException w:name="HTML Sample" w:semiHidden="1" w:unhideWhenUsed="1"/>
     <w:lsdException w:name="HTML Typewriter" w:semiHidden="1" w:unhideWhenUsed="1"/>
     <w:lsdException w:name="HTML Variable" w:semiHidden="1" w:unhideWhenUsed="1"/>
-    <w:lsdException w:name="Normal Table" w:semiHidden="1" w:unhideWhenUsed="1"/>
     <w:lsdException w:name="annotation subject" w:semiHidden="1" w:unhideWhenUsed="1"/>
     <w:lsdException w:name="No List" w:semiHidden="1" w:unhideWhenUsed="1"/>
     <w:lsdException w:name="Outline List 1" w:semiHidden="1" w:unhideWhenUsed="1"/>
@@ -610,10 +836,8 @@
     <w:lsdException w:name="Table Subtle 2" w:semiHidden="1" w:unhideWhenUsed="1"/>
     <w:lsdException w:name="Table Web 1" w:semiHidden="1" w:unhideWhenUsed="1"/>
     <w:lsdException w:name="Table Web 2" w:semiHidden="1" w:unhideWhenUsed="1"/>
-    <w:lsdException w:name="Table Web 3" w:semiHidden="1" w:unhideWhenUsed="1"/>
     <w:lsdException w:name="Balloon Text" w:semiHidden="1" w:unhideWhenUsed="1"/>
     <w:lsdException w:name="Table Grid" w:uiPriority="39"/>
-    <w:lsdException w:name="Table Theme" w:semiHidden="1" w:unhideWhenUsed="1"/>
     <w:lsdException w:name="Placeholder Text" w:semiHidden="1"/>
     <w:lsdException w:name="No Spacing" w:uiPriority="1" w:qFormat="1"/>
     <w:lsdException w:name="Light Shading" w:uiPriority="60"/>
@@ -830,6 +1054,7 @@
     <w:lsdException w:name="List Table 6 Colorful Accent 6" w:uiPriority="51"/>
     <w:lsdException w:name="List Table 7 Colorful Accent 6" w:uiPriority="52"/>
     <w:lsdException w:name="Mention" w:semiHidden="1" w:unhideWhenUsed="1"/>
+    <w:lsdException w:name="Smart Hyperlink" w:semiHidden="1" w:unhideWhenUsed="1"/>
   </w:latentStyles>
   <w:style w:type="paragraph" w:default="1" w:styleId="Standaard">
     <w:name w:val="Normal"/>
@@ -849,7 +1074,7 @@
     <w:name w:val="heading 1"/>
     <w:basedOn w:val="Standaard"/>
     <w:next w:val="Standaard"/>
-    <w:link w:val="Kop1Char"/>
+    <w:link w:val="Kop1Teken"/>
     <w:uiPriority w:val="9"/>
     <w:qFormat/>
     <w:rsid w:val="00E4013A"/>
@@ -874,7 +1099,7 @@
     <w:name w:val="heading 2"/>
     <w:basedOn w:val="Standaard"/>
     <w:next w:val="Standaard"/>
-    <w:link w:val="Kop2Char"/>
+    <w:link w:val="Kop2Teken"/>
     <w:uiPriority w:val="9"/>
     <w:unhideWhenUsed/>
     <w:qFormat/>
@@ -917,8 +1142,8 @@
     <w:semiHidden/>
     <w:unhideWhenUsed/>
   </w:style>
-  <w:style w:type="character" w:customStyle="1" w:styleId="Kop1Char">
-    <w:name w:val="Kop 1 Char"/>
+  <w:style w:type="character" w:customStyle="1" w:styleId="Kop1Teken">
+    <w:name w:val="Kop 1 Teken"/>
     <w:basedOn w:val="Standaardalinea-lettertype"/>
     <w:link w:val="Kop1"/>
     <w:uiPriority w:val="9"/>
@@ -936,7 +1161,7 @@
   <w:style w:type="paragraph" w:styleId="Titel">
     <w:name w:val="Title"/>
     <w:basedOn w:val="Standaard"/>
-    <w:link w:val="TitelChar"/>
+    <w:link w:val="TitelTeken"/>
     <w:uiPriority w:val="1"/>
     <w:qFormat/>
     <w:rsid w:val="00E4013A"/>
@@ -953,8 +1178,8 @@
       <w:szCs w:val="56"/>
     </w:rPr>
   </w:style>
-  <w:style w:type="character" w:customStyle="1" w:styleId="TitelChar">
-    <w:name w:val="Titel Char"/>
+  <w:style w:type="character" w:customStyle="1" w:styleId="TitelTeken">
+    <w:name w:val="Titel Teken"/>
     <w:basedOn w:val="Standaardalinea-lettertype"/>
     <w:link w:val="Titel"/>
     <w:uiPriority w:val="1"/>
@@ -973,7 +1198,7 @@
   <w:style w:type="paragraph" w:styleId="Ondertitel">
     <w:name w:val="Subtitle"/>
     <w:basedOn w:val="Standaard"/>
-    <w:link w:val="OndertitelChar"/>
+    <w:link w:val="OndertitelTeken"/>
     <w:uiPriority w:val="2"/>
     <w:qFormat/>
     <w:rsid w:val="00E4013A"/>
@@ -990,8 +1215,8 @@
       <w:sz w:val="48"/>
     </w:rPr>
   </w:style>
-  <w:style w:type="character" w:customStyle="1" w:styleId="OndertitelChar">
-    <w:name w:val="Ondertitel Char"/>
+  <w:style w:type="character" w:customStyle="1" w:styleId="OndertitelTeken">
+    <w:name w:val="Ondertitel Teken"/>
     <w:basedOn w:val="Standaardalinea-lettertype"/>
     <w:link w:val="Ondertitel"/>
     <w:uiPriority w:val="2"/>
@@ -1009,7 +1234,7 @@
     <w:name w:val="Date"/>
     <w:basedOn w:val="Standaard"/>
     <w:next w:val="Kop1"/>
-    <w:link w:val="DatumChar"/>
+    <w:link w:val="DatumTeken"/>
     <w:uiPriority w:val="3"/>
     <w:qFormat/>
     <w:rsid w:val="00E4013A"/>
@@ -1020,8 +1245,8 @@
       <w:sz w:val="32"/>
     </w:rPr>
   </w:style>
-  <w:style w:type="character" w:customStyle="1" w:styleId="DatumChar">
-    <w:name w:val="Datum Char"/>
+  <w:style w:type="character" w:customStyle="1" w:styleId="DatumTeken">
+    <w:name w:val="Datum Teken"/>
     <w:basedOn w:val="Standaardalinea-lettertype"/>
     <w:link w:val="Datum"/>
     <w:uiPriority w:val="3"/>
@@ -1048,6 +1273,7 @@
       <w:lang w:val="nl-NL" w:eastAsia="ja-JP" w:bidi="nl-NL"/>
     </w:rPr>
     <w:tblPr>
+      <w:tblInd w:w="0" w:type="dxa"/>
       <w:tblBorders>
         <w:top w:val="single" w:sz="4" w:space="0" w:color="auto"/>
         <w:left w:val="single" w:sz="4" w:space="0" w:color="auto"/>
@@ -1056,6 +1282,12 @@
         <w:insideH w:val="single" w:sz="4" w:space="0" w:color="auto"/>
         <w:insideV w:val="single" w:sz="4" w:space="0" w:color="auto"/>
       </w:tblBorders>
+      <w:tblCellMar>
+        <w:top w:w="0" w:type="dxa"/>
+        <w:left w:w="108" w:type="dxa"/>
+        <w:bottom w:w="0" w:type="dxa"/>
+        <w:right w:w="108" w:type="dxa"/>
+      </w:tblCellMar>
     </w:tblPr>
   </w:style>
   <w:style w:type="paragraph" w:styleId="Kopvaninhoudsopgave">
@@ -1133,8 +1365,8 @@
       <w:contextualSpacing/>
     </w:pPr>
   </w:style>
-  <w:style w:type="character" w:customStyle="1" w:styleId="Kop2Char">
-    <w:name w:val="Kop 2 Char"/>
+  <w:style w:type="character" w:customStyle="1" w:styleId="Kop2Teken">
+    <w:name w:val="Kop 2 Teken"/>
     <w:basedOn w:val="Standaardalinea-lettertype"/>
     <w:link w:val="Kop2"/>
     <w:uiPriority w:val="9"/>
@@ -1150,7 +1382,7 @@
   <w:style w:type="paragraph" w:styleId="Ballontekst">
     <w:name w:val="Balloon Text"/>
     <w:basedOn w:val="Standaard"/>
-    <w:link w:val="BallontekstChar"/>
+    <w:link w:val="BallontekstTeken"/>
     <w:uiPriority w:val="99"/>
     <w:semiHidden/>
     <w:unhideWhenUsed/>
@@ -1164,8 +1396,8 @@
       <w:szCs w:val="18"/>
     </w:rPr>
   </w:style>
-  <w:style w:type="character" w:customStyle="1" w:styleId="BallontekstChar">
-    <w:name w:val="Ballontekst Char"/>
+  <w:style w:type="character" w:customStyle="1" w:styleId="BallontekstTeken">
+    <w:name w:val="Ballontekst Teken"/>
     <w:basedOn w:val="Standaardalinea-lettertype"/>
     <w:link w:val="Ballontekst"/>
     <w:uiPriority w:val="99"/>
